--- a/Summary.docx
+++ b/Summary.docx
@@ -43,13 +43,41 @@
           <w:szCs w:val="24"/>
         </w:rPr>
       </w:pPr>
-      <w:r>
-        <w:rPr>
-          <w:rFonts w:ascii="Times New Roman" w:hAnsi="Times New Roman" w:cs="Times New Roman"/>
-          <w:sz w:val="24"/>
-          <w:szCs w:val="24"/>
-        </w:rPr>
-        <w:t>Huitong Kou, Zihang Wang, Peibin Rui</w:t>
+      <w:proofErr w:type="spellStart"/>
+      <w:r>
+        <w:rPr>
+          <w:rFonts w:ascii="Times New Roman" w:hAnsi="Times New Roman" w:cs="Times New Roman"/>
+          <w:sz w:val="24"/>
+          <w:szCs w:val="24"/>
+        </w:rPr>
+        <w:t>Huitong</w:t>
+      </w:r>
+      <w:proofErr w:type="spellEnd"/>
+      <w:r>
+        <w:rPr>
+          <w:rFonts w:ascii="Times New Roman" w:hAnsi="Times New Roman" w:cs="Times New Roman"/>
+          <w:sz w:val="24"/>
+          <w:szCs w:val="24"/>
+        </w:rPr>
+        <w:t xml:space="preserve"> Kou, Zihang Wang, </w:t>
+      </w:r>
+      <w:proofErr w:type="spellStart"/>
+      <w:r>
+        <w:rPr>
+          <w:rFonts w:ascii="Times New Roman" w:hAnsi="Times New Roman" w:cs="Times New Roman"/>
+          <w:sz w:val="24"/>
+          <w:szCs w:val="24"/>
+        </w:rPr>
+        <w:t>Peibin</w:t>
+      </w:r>
+      <w:proofErr w:type="spellEnd"/>
+      <w:r>
+        <w:rPr>
+          <w:rFonts w:ascii="Times New Roman" w:hAnsi="Times New Roman" w:cs="Times New Roman"/>
+          <w:sz w:val="24"/>
+          <w:szCs w:val="24"/>
+        </w:rPr>
+        <w:t xml:space="preserve"> Rui</w:t>
       </w:r>
     </w:p>
     <w:p>
@@ -485,7 +513,95 @@
           <w:sz w:val="24"/>
           <w:szCs w:val="24"/>
         </w:rPr>
-        <w:t xml:space="preserve">We followed the standard practice in NLP using </w:t>
+        <w:t>We followed the standard practice in</w:t>
+      </w:r>
+      <w:r>
+        <w:rPr>
+          <w:rFonts w:ascii="Times New Roman" w:hAnsi="Times New Roman" w:cs="Times New Roman"/>
+          <w:sz w:val="24"/>
+          <w:szCs w:val="24"/>
+        </w:rPr>
+        <w:t xml:space="preserve"> </w:t>
+      </w:r>
+      <w:r>
+        <w:rPr>
+          <w:rFonts w:ascii="Times New Roman" w:hAnsi="Times New Roman" w:cs="Times New Roman"/>
+          <w:sz w:val="24"/>
+          <w:szCs w:val="24"/>
+        </w:rPr>
+        <w:t xml:space="preserve">Natural </w:t>
+      </w:r>
+      <w:r>
+        <w:rPr>
+          <w:rFonts w:ascii="Times New Roman" w:hAnsi="Times New Roman" w:cs="Times New Roman"/>
+          <w:sz w:val="24"/>
+          <w:szCs w:val="24"/>
+        </w:rPr>
+        <w:t>L</w:t>
+      </w:r>
+      <w:r>
+        <w:rPr>
+          <w:rFonts w:ascii="Times New Roman" w:hAnsi="Times New Roman" w:cs="Times New Roman"/>
+          <w:sz w:val="24"/>
+          <w:szCs w:val="24"/>
+        </w:rPr>
+        <w:t xml:space="preserve">anguage </w:t>
+      </w:r>
+      <w:r>
+        <w:rPr>
+          <w:rFonts w:ascii="Times New Roman" w:hAnsi="Times New Roman" w:cs="Times New Roman"/>
+          <w:sz w:val="24"/>
+          <w:szCs w:val="24"/>
+        </w:rPr>
+        <w:t>P</w:t>
+      </w:r>
+      <w:r>
+        <w:rPr>
+          <w:rFonts w:ascii="Times New Roman" w:hAnsi="Times New Roman" w:cs="Times New Roman"/>
+          <w:sz w:val="24"/>
+          <w:szCs w:val="24"/>
+        </w:rPr>
+        <w:t>rocessing</w:t>
+      </w:r>
+      <w:r>
+        <w:rPr>
+          <w:rFonts w:ascii="Times New Roman" w:hAnsi="Times New Roman" w:cs="Times New Roman"/>
+          <w:sz w:val="24"/>
+          <w:szCs w:val="24"/>
+        </w:rPr>
+        <w:t xml:space="preserve"> </w:t>
+      </w:r>
+      <w:r>
+        <w:rPr>
+          <w:rFonts w:ascii="Times New Roman" w:hAnsi="Times New Roman" w:cs="Times New Roman"/>
+          <w:sz w:val="24"/>
+          <w:szCs w:val="24"/>
+        </w:rPr>
+        <w:t>(</w:t>
+      </w:r>
+      <w:r>
+        <w:rPr>
+          <w:rFonts w:ascii="Times New Roman" w:hAnsi="Times New Roman" w:cs="Times New Roman"/>
+          <w:sz w:val="24"/>
+          <w:szCs w:val="24"/>
+        </w:rPr>
+        <w:t>NLP</w:t>
+      </w:r>
+      <w:r>
+        <w:rPr>
+          <w:rFonts w:ascii="Times New Roman" w:hAnsi="Times New Roman" w:cs="Times New Roman"/>
+          <w:sz w:val="24"/>
+          <w:szCs w:val="24"/>
+        </w:rPr>
+        <w:t>)</w:t>
+      </w:r>
+      <w:r>
+        <w:rPr>
+          <w:rFonts w:ascii="Times New Roman" w:hAnsi="Times New Roman" w:cs="Times New Roman"/>
+          <w:sz w:val="24"/>
+          <w:szCs w:val="24"/>
+        </w:rPr>
+        <w:t xml:space="preserve"> using </w:t>
       </w:r>
       <w:r>
         <w:rPr>
@@ -519,6 +635,7 @@
         </w:rPr>
         <w:t xml:space="preserve"> </w:t>
       </w:r>
+      <w:proofErr w:type="spellStart"/>
       <w:r>
         <w:rPr>
           <w:rFonts w:ascii="Times New Roman" w:hAnsi="Times New Roman" w:cs="Times New Roman"/>
@@ -529,6 +646,7 @@
         </w:rPr>
         <w:t>nltk</w:t>
       </w:r>
+      <w:proofErr w:type="spellEnd"/>
       <w:r>
         <w:rPr>
           <w:rFonts w:ascii="Times New Roman" w:hAnsi="Times New Roman" w:cs="Times New Roman"/>
@@ -551,24 +669,65 @@
           <w:sz w:val="24"/>
           <w:szCs w:val="24"/>
         </w:rPr>
-        <w:t xml:space="preserve"> and</w:t>
-      </w:r>
-      <w:r>
-        <w:rPr>
-          <w:rFonts w:ascii="Times New Roman" w:hAnsi="Times New Roman" w:cs="Times New Roman"/>
-          <w:sz w:val="24"/>
-          <w:szCs w:val="24"/>
-        </w:rPr>
-        <w:t xml:space="preserve"> split, clean and recreate the reviews.</w:t>
-      </w:r>
-      <w:r>
-        <w:rPr>
-          <w:rFonts w:ascii="Times New Roman" w:hAnsi="Times New Roman" w:cs="Times New Roman"/>
-          <w:sz w:val="24"/>
-          <w:szCs w:val="24"/>
-        </w:rPr>
-        <w:t xml:space="preserve"> In order to match reviews with corresponding restaurants, we combine the tables created from </w:t>
-      </w:r>
+        <w:t xml:space="preserve"> </w:t>
+      </w:r>
+      <w:r>
+        <w:rPr>
+          <w:rFonts w:ascii="Times New Roman" w:hAnsi="Times New Roman" w:cs="Times New Roman"/>
+          <w:sz w:val="24"/>
+          <w:szCs w:val="24"/>
+        </w:rPr>
+        <w:t>to</w:t>
+      </w:r>
+      <w:r>
+        <w:rPr>
+          <w:rFonts w:ascii="Times New Roman" w:hAnsi="Times New Roman" w:cs="Times New Roman"/>
+          <w:sz w:val="24"/>
+          <w:szCs w:val="24"/>
+        </w:rPr>
+        <w:t xml:space="preserve"> </w:t>
+      </w:r>
+      <w:r>
+        <w:rPr>
+          <w:rFonts w:ascii="Times New Roman" w:hAnsi="Times New Roman" w:cs="Times New Roman"/>
+          <w:sz w:val="24"/>
+          <w:szCs w:val="24"/>
+        </w:rPr>
+        <w:t>clean</w:t>
+      </w:r>
+      <w:r>
+        <w:rPr>
+          <w:rFonts w:ascii="Times New Roman" w:hAnsi="Times New Roman" w:cs="Times New Roman"/>
+          <w:sz w:val="24"/>
+          <w:szCs w:val="24"/>
+        </w:rPr>
+        <w:t xml:space="preserve"> the reviews.</w:t>
+      </w:r>
+      <w:r>
+        <w:rPr>
+          <w:rFonts w:ascii="Times New Roman" w:hAnsi="Times New Roman" w:cs="Times New Roman"/>
+          <w:sz w:val="24"/>
+          <w:szCs w:val="24"/>
+        </w:rPr>
+        <w:t xml:space="preserve"> In order to match reviews with corresponding restaurants, we combine</w:t>
+      </w:r>
+      <w:r>
+        <w:rPr>
+          <w:rFonts w:ascii="Times New Roman" w:hAnsi="Times New Roman" w:cs="Times New Roman"/>
+          <w:sz w:val="24"/>
+          <w:szCs w:val="24"/>
+        </w:rPr>
+        <w:t>d</w:t>
+      </w:r>
+      <w:r>
+        <w:rPr>
+          <w:rFonts w:ascii="Times New Roman" w:hAnsi="Times New Roman" w:cs="Times New Roman"/>
+          <w:sz w:val="24"/>
+          <w:szCs w:val="24"/>
+        </w:rPr>
+        <w:t xml:space="preserve"> the tables created from </w:t>
+      </w:r>
+      <w:proofErr w:type="spellStart"/>
       <w:r>
         <w:rPr>
           <w:rFonts w:ascii="Times New Roman" w:hAnsi="Times New Roman" w:cs="Times New Roman"/>
@@ -579,6 +738,7 @@
         </w:rPr>
         <w:t>business.json</w:t>
       </w:r>
+      <w:proofErr w:type="spellEnd"/>
       <w:r>
         <w:rPr>
           <w:rFonts w:ascii="Times New Roman" w:hAnsi="Times New Roman" w:cs="Times New Roman"/>
@@ -587,6 +747,7 @@
         </w:rPr>
         <w:t xml:space="preserve"> and </w:t>
       </w:r>
+      <w:proofErr w:type="spellStart"/>
       <w:r>
         <w:rPr>
           <w:rFonts w:ascii="Times New Roman" w:hAnsi="Times New Roman" w:cs="Times New Roman"/>
@@ -597,6 +758,7 @@
         </w:rPr>
         <w:t>review.json</w:t>
       </w:r>
+      <w:proofErr w:type="spellEnd"/>
       <w:r>
         <w:rPr>
           <w:rFonts w:ascii="Times New Roman" w:hAnsi="Times New Roman" w:cs="Times New Roman"/>
@@ -619,7 +781,15 @@
           <w:sz w:val="24"/>
           <w:szCs w:val="24"/>
         </w:rPr>
-        <w:t xml:space="preserve"> created new columns</w:t>
+        <w:t xml:space="preserve"> created new </w:t>
+      </w:r>
+      <w:r>
+        <w:rPr>
+          <w:rFonts w:ascii="Times New Roman" w:hAnsi="Times New Roman" w:cs="Times New Roman"/>
+          <w:sz w:val="24"/>
+          <w:szCs w:val="24"/>
+        </w:rPr>
+        <w:t>variables</w:t>
       </w:r>
       <w:r>
         <w:rPr>
@@ -817,9 +987,9 @@
           <w:noProof/>
         </w:rPr>
         <w:drawing>
-          <wp:inline distT="0" distB="0" distL="0" distR="0" wp14:anchorId="7673CE93" wp14:editId="51AA0CB1">
-            <wp:extent cx="4939951" cy="2468880"/>
-            <wp:effectExtent l="0" t="0" r="0" b="7620"/>
+          <wp:inline distT="0" distB="0" distL="0" distR="0" wp14:anchorId="7673CE93" wp14:editId="7D611BAF">
+            <wp:extent cx="4945380" cy="2471594"/>
+            <wp:effectExtent l="0" t="0" r="7620" b="5080"/>
             <wp:docPr id="2" name="图片 2"/>
             <wp:cNvGraphicFramePr>
               <a:graphicFrameLocks xmlns:a="http://schemas.openxmlformats.org/drawingml/2006/main" noChangeAspect="1"/>
@@ -849,7 +1019,7 @@
                   <pic:spPr bwMode="auto">
                     <a:xfrm>
                       <a:off x="0" y="0"/>
-                      <a:ext cx="4945575" cy="2471691"/>
+                      <a:ext cx="4967155" cy="2482477"/>
                     </a:xfrm>
                     <a:prstGeom prst="rect">
                       <a:avLst/>
@@ -966,7 +1136,15 @@
           <w:sz w:val="24"/>
           <w:szCs w:val="24"/>
         </w:rPr>
-        <w:t xml:space="preserve"> which appear many times in the comments</w:t>
+        <w:t xml:space="preserve"> which appear many times in the </w:t>
+      </w:r>
+      <w:r>
+        <w:rPr>
+          <w:rFonts w:ascii="Times New Roman" w:hAnsi="Times New Roman" w:cs="Times New Roman"/>
+          <w:sz w:val="24"/>
+          <w:szCs w:val="24"/>
+        </w:rPr>
+        <w:t>reviews</w:t>
       </w:r>
       <w:r>
         <w:rPr>
@@ -1094,7 +1272,23 @@
           <w:sz w:val="24"/>
           <w:szCs w:val="24"/>
         </w:rPr>
-        <w:t>. The portion of their 5-star comments is significantly over 45%.</w:t>
+        <w:t xml:space="preserve">. The portion of their 5-star </w:t>
+      </w:r>
+      <w:r>
+        <w:rPr>
+          <w:rFonts w:ascii="Times New Roman" w:hAnsi="Times New Roman" w:cs="Times New Roman"/>
+          <w:sz w:val="24"/>
+          <w:szCs w:val="24"/>
+        </w:rPr>
+        <w:t>ratings</w:t>
+      </w:r>
+      <w:r>
+        <w:rPr>
+          <w:rFonts w:ascii="Times New Roman" w:hAnsi="Times New Roman" w:cs="Times New Roman"/>
+          <w:sz w:val="24"/>
+          <w:szCs w:val="24"/>
+        </w:rPr>
+        <w:t xml:space="preserve"> is significantly over 45%.</w:t>
       </w:r>
     </w:p>
     <w:p>
@@ -1168,7 +1362,39 @@
           <w:sz w:val="24"/>
           <w:szCs w:val="24"/>
         </w:rPr>
-        <w:t xml:space="preserve"> the 5-star comments is roughly less than 30%.</w:t>
+        <w:t xml:space="preserve"> the</w:t>
+      </w:r>
+      <w:r>
+        <w:rPr>
+          <w:rFonts w:ascii="Times New Roman" w:hAnsi="Times New Roman" w:cs="Times New Roman"/>
+          <w:sz w:val="24"/>
+          <w:szCs w:val="24"/>
+        </w:rPr>
+        <w:t xml:space="preserve"> proportion of</w:t>
+      </w:r>
+      <w:r>
+        <w:rPr>
+          <w:rFonts w:ascii="Times New Roman" w:hAnsi="Times New Roman" w:cs="Times New Roman"/>
+          <w:sz w:val="24"/>
+          <w:szCs w:val="24"/>
+        </w:rPr>
+        <w:t xml:space="preserve"> 5-star </w:t>
+      </w:r>
+      <w:r>
+        <w:rPr>
+          <w:rFonts w:ascii="Times New Roman" w:hAnsi="Times New Roman" w:cs="Times New Roman"/>
+          <w:sz w:val="24"/>
+          <w:szCs w:val="24"/>
+        </w:rPr>
+        <w:t>ratings</w:t>
+      </w:r>
+      <w:r>
+        <w:rPr>
+          <w:rFonts w:ascii="Times New Roman" w:hAnsi="Times New Roman" w:cs="Times New Roman"/>
+          <w:sz w:val="24"/>
+          <w:szCs w:val="24"/>
+        </w:rPr>
+        <w:t xml:space="preserve"> is roughly less than 30%.</w:t>
       </w:r>
     </w:p>
     <w:p>
@@ -1332,7 +1558,7 @@
           <w:sz w:val="24"/>
           <w:szCs w:val="24"/>
         </w:rPr>
-        <w:t>tended to give higher ratings if they mentioned some side orders other than steak.</w:t>
+        <w:t>tend to give higher ratings if they mentioned some side orders other than steak.</w:t>
       </w:r>
       <w:r>
         <w:rPr>
@@ -1380,7 +1606,23 @@
           <w:sz w:val="24"/>
           <w:szCs w:val="24"/>
         </w:rPr>
-        <w:t>especially from 1-star to 4-star.</w:t>
+        <w:t xml:space="preserve">especially from </w:t>
+      </w:r>
+      <w:r>
+        <w:rPr>
+          <w:rFonts w:ascii="Times New Roman" w:hAnsi="Times New Roman" w:cs="Times New Roman"/>
+          <w:sz w:val="24"/>
+          <w:szCs w:val="24"/>
+        </w:rPr>
+        <w:t>3</w:t>
+      </w:r>
+      <w:r>
+        <w:rPr>
+          <w:rFonts w:ascii="Times New Roman" w:hAnsi="Times New Roman" w:cs="Times New Roman"/>
+          <w:sz w:val="24"/>
+          <w:szCs w:val="24"/>
+        </w:rPr>
+        <w:t>-star to 4-star.</w:t>
       </w:r>
     </w:p>
     <w:p>
@@ -1456,7 +1698,23 @@
           <w:sz w:val="24"/>
           <w:szCs w:val="24"/>
         </w:rPr>
-        <w:t xml:space="preserve"> also play an important role in reviews’ rating. Clearly, customers don’t like waiting for seats and </w:t>
+        <w:t xml:space="preserve"> also play an important role in reviews’ rating. Clearly, customers don’t like waiting for seats </w:t>
+      </w:r>
+      <w:r>
+        <w:rPr>
+          <w:rFonts w:ascii="Times New Roman" w:hAnsi="Times New Roman" w:cs="Times New Roman"/>
+          <w:sz w:val="24"/>
+          <w:szCs w:val="24"/>
+        </w:rPr>
+        <w:t>or</w:t>
+      </w:r>
+      <w:r>
+        <w:rPr>
+          <w:rFonts w:ascii="Times New Roman" w:hAnsi="Times New Roman" w:cs="Times New Roman"/>
+          <w:sz w:val="24"/>
+          <w:szCs w:val="24"/>
+        </w:rPr>
+        <w:t xml:space="preserve"> </w:t>
       </w:r>
       <w:r>
         <w:rPr>
@@ -1472,7 +1730,23 @@
           <w:sz w:val="24"/>
           <w:szCs w:val="24"/>
         </w:rPr>
-        <w:t xml:space="preserve"> Ambiance is one of the environmental factors that customers may pay more attention to or have higher expectation.</w:t>
+        <w:t xml:space="preserve"> Ambiance is one of the</w:t>
+      </w:r>
+      <w:r>
+        <w:rPr>
+          <w:rFonts w:ascii="Times New Roman" w:hAnsi="Times New Roman" w:cs="Times New Roman"/>
+          <w:sz w:val="24"/>
+          <w:szCs w:val="24"/>
+        </w:rPr>
+        <w:t xml:space="preserve"> most important</w:t>
+      </w:r>
+      <w:r>
+        <w:rPr>
+          <w:rFonts w:ascii="Times New Roman" w:hAnsi="Times New Roman" w:cs="Times New Roman"/>
+          <w:sz w:val="24"/>
+          <w:szCs w:val="24"/>
+        </w:rPr>
+        <w:t xml:space="preserve"> environmental factors that customers may pay more attention to or have higher expectation.</w:t>
       </w:r>
       <w:r>
         <w:rPr>
@@ -1496,6 +1770,14 @@
           <w:sz w:val="24"/>
           <w:szCs w:val="24"/>
         </w:rPr>
+        <w:t xml:space="preserve"> and be willing to give higher ratings</w:t>
+      </w:r>
+      <w:r>
+        <w:rPr>
+          <w:rFonts w:ascii="Times New Roman" w:hAnsi="Times New Roman" w:cs="Times New Roman"/>
+          <w:sz w:val="24"/>
+          <w:szCs w:val="24"/>
+        </w:rPr>
         <w:t xml:space="preserve">. </w:t>
       </w:r>
       <w:r>
@@ -1504,15 +1786,47 @@
           <w:sz w:val="24"/>
           <w:szCs w:val="24"/>
         </w:rPr>
-        <w:t>A</w:t>
-      </w:r>
-      <w:r>
-        <w:rPr>
-          <w:rFonts w:ascii="Times New Roman" w:hAnsi="Times New Roman" w:cs="Times New Roman"/>
-          <w:sz w:val="24"/>
-          <w:szCs w:val="24"/>
-        </w:rPr>
-        <w:t xml:space="preserve">nd people tend to </w:t>
+        <w:t>What’s more,</w:t>
+      </w:r>
+      <w:r>
+        <w:rPr>
+          <w:rFonts w:ascii="Times New Roman" w:hAnsi="Times New Roman" w:cs="Times New Roman"/>
+          <w:sz w:val="24"/>
+          <w:szCs w:val="24"/>
+        </w:rPr>
+        <w:t xml:space="preserve"> people</w:t>
+      </w:r>
+      <w:r>
+        <w:rPr>
+          <w:rFonts w:ascii="Times New Roman" w:hAnsi="Times New Roman" w:cs="Times New Roman"/>
+          <w:sz w:val="24"/>
+          <w:szCs w:val="24"/>
+        </w:rPr>
+        <w:t xml:space="preserve"> also</w:t>
+      </w:r>
+      <w:r>
+        <w:rPr>
+          <w:rFonts w:ascii="Times New Roman" w:hAnsi="Times New Roman" w:cs="Times New Roman"/>
+          <w:sz w:val="24"/>
+          <w:szCs w:val="24"/>
+        </w:rPr>
+        <w:t xml:space="preserve"> tend to</w:t>
+      </w:r>
+      <w:r>
+        <w:rPr>
+          <w:rFonts w:ascii="Times New Roman" w:hAnsi="Times New Roman" w:cs="Times New Roman"/>
+          <w:sz w:val="24"/>
+          <w:szCs w:val="24"/>
+        </w:rPr>
+        <w:t xml:space="preserve"> give</w:t>
+      </w:r>
+      <w:r>
+        <w:rPr>
+          <w:rFonts w:ascii="Times New Roman" w:hAnsi="Times New Roman" w:cs="Times New Roman"/>
+          <w:sz w:val="24"/>
+          <w:szCs w:val="24"/>
+        </w:rPr>
+        <w:t xml:space="preserve"> </w:t>
       </w:r>
       <w:r>
         <w:rPr>
@@ -1563,7 +1877,17 @@
           <w:sz w:val="28"/>
           <w:szCs w:val="28"/>
         </w:rPr>
-        <w:t>Statistical Analysis</w:t>
+        <w:t>Statistical Analys</w:t>
+      </w:r>
+      <w:r>
+        <w:rPr>
+          <w:rFonts w:ascii="Times New Roman" w:hAnsi="Times New Roman" w:cs="Times New Roman"/>
+          <w:b/>
+          <w:bCs/>
+          <w:sz w:val="28"/>
+          <w:szCs w:val="28"/>
+        </w:rPr>
+        <w:t>es</w:t>
       </w:r>
     </w:p>
     <w:p>
@@ -1618,8 +1942,17 @@
           <w:sz w:val="24"/>
           <w:szCs w:val="24"/>
         </w:rPr>
-        <w:t xml:space="preserve">It’s noticeable that the </w:t>
-      </w:r>
+        <w:t>Notice</w:t>
+      </w:r>
+      <w:r>
+        <w:rPr>
+          <w:rFonts w:ascii="Times New Roman" w:hAnsi="Times New Roman" w:cs="Times New Roman"/>
+          <w:sz w:val="24"/>
+          <w:szCs w:val="24"/>
+        </w:rPr>
+        <w:t xml:space="preserve"> that the </w:t>
+      </w:r>
+      <w:proofErr w:type="spellStart"/>
       <w:r>
         <w:rPr>
           <w:rFonts w:ascii="Times New Roman" w:hAnsi="Times New Roman" w:cs="Times New Roman"/>
@@ -1630,13 +1963,62 @@
         </w:rPr>
         <w:t>business_city.json</w:t>
       </w:r>
-      <w:r>
-        <w:rPr>
-          <w:rFonts w:ascii="Times New Roman" w:hAnsi="Times New Roman" w:cs="Times New Roman"/>
-          <w:sz w:val="24"/>
-          <w:szCs w:val="24"/>
-        </w:rPr>
-        <w:t xml:space="preserve"> contains many useful attributes of each restaurant. We decided to conduct t-test on some of the attributes to see whether different levels of some attributes can make a statistically significant difference on a restaurant’s stars.</w:t>
+      <w:proofErr w:type="spellEnd"/>
+      <w:r>
+        <w:rPr>
+          <w:rFonts w:ascii="Times New Roman" w:hAnsi="Times New Roman" w:cs="Times New Roman"/>
+          <w:sz w:val="24"/>
+          <w:szCs w:val="24"/>
+        </w:rPr>
+        <w:t xml:space="preserve"> contains many useful attributes of each restaurant. We decided to conduct t-test</w:t>
+      </w:r>
+      <w:r>
+        <w:rPr>
+          <w:rFonts w:ascii="Times New Roman" w:hAnsi="Times New Roman" w:cs="Times New Roman"/>
+          <w:sz w:val="24"/>
+          <w:szCs w:val="24"/>
+        </w:rPr>
+        <w:t>s</w:t>
+      </w:r>
+      <w:r>
+        <w:rPr>
+          <w:rFonts w:ascii="Times New Roman" w:hAnsi="Times New Roman" w:cs="Times New Roman"/>
+          <w:sz w:val="24"/>
+          <w:szCs w:val="24"/>
+        </w:rPr>
+        <w:t xml:space="preserve"> on some of the attributes to see whether different levels of </w:t>
+      </w:r>
+      <w:r>
+        <w:rPr>
+          <w:rFonts w:ascii="Times New Roman" w:hAnsi="Times New Roman" w:cs="Times New Roman"/>
+          <w:sz w:val="24"/>
+          <w:szCs w:val="24"/>
+        </w:rPr>
+        <w:t>these</w:t>
+      </w:r>
+      <w:r>
+        <w:rPr>
+          <w:rFonts w:ascii="Times New Roman" w:hAnsi="Times New Roman" w:cs="Times New Roman"/>
+          <w:sz w:val="24"/>
+          <w:szCs w:val="24"/>
+        </w:rPr>
+        <w:t xml:space="preserve"> attributes can make a statistically significant difference on a restaurant’s </w:t>
+      </w:r>
+      <w:r>
+        <w:rPr>
+          <w:rFonts w:ascii="Times New Roman" w:hAnsi="Times New Roman" w:cs="Times New Roman"/>
+          <w:sz w:val="24"/>
+          <w:szCs w:val="24"/>
+        </w:rPr>
+        <w:t>rating</w:t>
+      </w:r>
+      <w:r>
+        <w:rPr>
+          <w:rFonts w:ascii="Times New Roman" w:hAnsi="Times New Roman" w:cs="Times New Roman"/>
+          <w:sz w:val="24"/>
+          <w:szCs w:val="24"/>
+        </w:rPr>
+        <w:t>.</w:t>
       </w:r>
     </w:p>
     <w:p>
@@ -1670,7 +2052,39 @@
           <w:sz w:val="24"/>
           <w:szCs w:val="24"/>
         </w:rPr>
-        <w:t xml:space="preserve"> the t-tests on different subsets since the attributes each restaurant has differ from others.</w:t>
+        <w:t xml:space="preserve"> the t-tests on different subsets since the attributes</w:t>
+      </w:r>
+      <w:r>
+        <w:rPr>
+          <w:rFonts w:ascii="Times New Roman" w:hAnsi="Times New Roman" w:cs="Times New Roman"/>
+          <w:sz w:val="24"/>
+          <w:szCs w:val="24"/>
+        </w:rPr>
+        <w:t xml:space="preserve"> of</w:t>
+      </w:r>
+      <w:r>
+        <w:rPr>
+          <w:rFonts w:ascii="Times New Roman" w:hAnsi="Times New Roman" w:cs="Times New Roman"/>
+          <w:sz w:val="24"/>
+          <w:szCs w:val="24"/>
+        </w:rPr>
+        <w:t xml:space="preserve"> each restaurant </w:t>
+      </w:r>
+      <w:r>
+        <w:rPr>
+          <w:rFonts w:ascii="Times New Roman" w:hAnsi="Times New Roman" w:cs="Times New Roman"/>
+          <w:sz w:val="24"/>
+          <w:szCs w:val="24"/>
+        </w:rPr>
+        <w:t>are</w:t>
+      </w:r>
+      <w:r>
+        <w:rPr>
+          <w:rFonts w:ascii="Times New Roman" w:hAnsi="Times New Roman" w:cs="Times New Roman"/>
+          <w:sz w:val="24"/>
+          <w:szCs w:val="24"/>
+        </w:rPr>
+        <w:t xml:space="preserve"> differ from others.</w:t>
       </w:r>
       <w:r>
         <w:rPr>
@@ -1742,8 +2156,18 @@
           <w:sz w:val="24"/>
           <w:szCs w:val="24"/>
         </w:rPr>
-        <w:t xml:space="preserve">t-tests were conducted accordingly using the </w:t>
-      </w:r>
+        <w:t xml:space="preserve">t-tests were </w:t>
+      </w:r>
+      <w:r>
+        <w:rPr>
+          <w:rFonts w:ascii="Times New Roman" w:hAnsi="Times New Roman" w:cs="Times New Roman"/>
+          <w:sz w:val="24"/>
+          <w:szCs w:val="24"/>
+        </w:rPr>
+        <w:lastRenderedPageBreak/>
+        <w:t xml:space="preserve">conducted accordingly using the </w:t>
+      </w:r>
+      <w:proofErr w:type="spellStart"/>
       <w:r>
         <w:rPr>
           <w:rFonts w:ascii="Times New Roman" w:hAnsi="Times New Roman" w:cs="Times New Roman"/>
@@ -1754,6 +2178,7 @@
         </w:rPr>
         <w:t>t.test</w:t>
       </w:r>
+      <w:proofErr w:type="spellEnd"/>
       <w:r>
         <w:rPr>
           <w:rFonts w:ascii="Times New Roman" w:hAnsi="Times New Roman" w:cs="Times New Roman"/>
@@ -1804,7 +2229,6 @@
           <w:sz w:val="24"/>
           <w:szCs w:val="24"/>
         </w:rPr>
-        <w:lastRenderedPageBreak/>
         <w:t xml:space="preserve">Figure </w:t>
       </w:r>
       <w:r>
@@ -1823,7 +2247,7 @@
           <w:sz w:val="24"/>
           <w:szCs w:val="24"/>
         </w:rPr>
-        <w:t xml:space="preserve"> shows the overall star distributions of all steak restaurants. There are seven attributes selected and the p-value of each t-test is listed in table 1. According to the results of t-tests, with significance level of 0.05, the Restaurants</w:t>
+        <w:t xml:space="preserve"> shows the overall star distributions of all steak restaurants. </w:t>
       </w:r>
       <w:r>
         <w:rPr>
@@ -1832,6 +2256,96 @@
           <w:sz w:val="24"/>
           <w:szCs w:val="24"/>
         </w:rPr>
+        <w:t>S</w:t>
+      </w:r>
+      <w:r>
+        <w:rPr>
+          <w:rFonts w:ascii="Times New Roman" w:hAnsi="Times New Roman" w:cs="Times New Roman"/>
+          <w:color w:val="000000" w:themeColor="text1"/>
+          <w:sz w:val="24"/>
+          <w:szCs w:val="24"/>
+        </w:rPr>
+        <w:t xml:space="preserve">even attributes </w:t>
+      </w:r>
+      <w:r>
+        <w:rPr>
+          <w:rFonts w:ascii="Times New Roman" w:hAnsi="Times New Roman" w:cs="Times New Roman"/>
+          <w:color w:val="000000" w:themeColor="text1"/>
+          <w:sz w:val="24"/>
+          <w:szCs w:val="24"/>
+        </w:rPr>
+        <w:t xml:space="preserve">were </w:t>
+      </w:r>
+      <w:r>
+        <w:rPr>
+          <w:rFonts w:ascii="Times New Roman" w:hAnsi="Times New Roman" w:cs="Times New Roman"/>
+          <w:color w:val="000000" w:themeColor="text1"/>
+          <w:sz w:val="24"/>
+          <w:szCs w:val="24"/>
+        </w:rPr>
+        <w:t>selected and p-value</w:t>
+      </w:r>
+      <w:r>
+        <w:rPr>
+          <w:rFonts w:ascii="Times New Roman" w:hAnsi="Times New Roman" w:cs="Times New Roman"/>
+          <w:color w:val="000000" w:themeColor="text1"/>
+          <w:sz w:val="24"/>
+          <w:szCs w:val="24"/>
+        </w:rPr>
+        <w:t>s</w:t>
+      </w:r>
+      <w:r>
+        <w:rPr>
+          <w:rFonts w:ascii="Times New Roman" w:hAnsi="Times New Roman" w:cs="Times New Roman"/>
+          <w:color w:val="000000" w:themeColor="text1"/>
+          <w:sz w:val="24"/>
+          <w:szCs w:val="24"/>
+        </w:rPr>
+        <w:t xml:space="preserve"> of each t-test </w:t>
+      </w:r>
+      <w:r>
+        <w:rPr>
+          <w:rFonts w:ascii="Times New Roman" w:hAnsi="Times New Roman" w:cs="Times New Roman"/>
+          <w:color w:val="000000" w:themeColor="text1"/>
+          <w:sz w:val="24"/>
+          <w:szCs w:val="24"/>
+        </w:rPr>
+        <w:t>are</w:t>
+      </w:r>
+      <w:r>
+        <w:rPr>
+          <w:rFonts w:ascii="Times New Roman" w:hAnsi="Times New Roman" w:cs="Times New Roman"/>
+          <w:color w:val="000000" w:themeColor="text1"/>
+          <w:sz w:val="24"/>
+          <w:szCs w:val="24"/>
+        </w:rPr>
+        <w:t xml:space="preserve"> listed in </w:t>
+      </w:r>
+      <w:r>
+        <w:rPr>
+          <w:rFonts w:ascii="Times New Roman" w:hAnsi="Times New Roman" w:cs="Times New Roman"/>
+          <w:color w:val="000000" w:themeColor="text1"/>
+          <w:sz w:val="24"/>
+          <w:szCs w:val="24"/>
+        </w:rPr>
+        <w:t>T</w:t>
+      </w:r>
+      <w:r>
+        <w:rPr>
+          <w:rFonts w:ascii="Times New Roman" w:hAnsi="Times New Roman" w:cs="Times New Roman"/>
+          <w:color w:val="000000" w:themeColor="text1"/>
+          <w:sz w:val="24"/>
+          <w:szCs w:val="24"/>
+        </w:rPr>
+        <w:t>able 1. According to the results of t-tests, with significance level of 0.05, the Restaurants</w:t>
+      </w:r>
+      <w:r>
+        <w:rPr>
+          <w:rFonts w:ascii="Times New Roman" w:hAnsi="Times New Roman" w:cs="Times New Roman"/>
+          <w:color w:val="000000" w:themeColor="text1"/>
+          <w:sz w:val="24"/>
+          <w:szCs w:val="24"/>
+        </w:rPr>
         <w:t xml:space="preserve"> </w:t>
       </w:r>
       <w:r>
@@ -2050,6 +2564,7 @@
         </w:rPr>
         <w:t xml:space="preserve"> </w:t>
       </w:r>
+      <w:proofErr w:type="spellStart"/>
       <w:r>
         <w:rPr>
           <w:rFonts w:ascii="Times New Roman" w:hAnsi="Times New Roman" w:cs="Times New Roman"/>
@@ -2059,6 +2574,7 @@
         </w:rPr>
         <w:t>WiFi</w:t>
       </w:r>
+      <w:proofErr w:type="spellEnd"/>
       <w:r>
         <w:rPr>
           <w:rFonts w:ascii="Times New Roman" w:hAnsi="Times New Roman" w:cs="Times New Roman"/>
@@ -2165,7 +2681,25 @@
           <w:sz w:val="24"/>
           <w:szCs w:val="24"/>
         </w:rPr>
-        <w:t>didn’t statistically matter.</w:t>
+        <w:t>d</w:t>
+      </w:r>
+      <w:r>
+        <w:rPr>
+          <w:rFonts w:ascii="Times New Roman" w:hAnsi="Times New Roman" w:cs="Times New Roman"/>
+          <w:color w:val="000000" w:themeColor="text1"/>
+          <w:sz w:val="24"/>
+          <w:szCs w:val="24"/>
+        </w:rPr>
+        <w:t>on</w:t>
+      </w:r>
+      <w:r>
+        <w:rPr>
+          <w:rFonts w:ascii="Times New Roman" w:hAnsi="Times New Roman" w:cs="Times New Roman"/>
+          <w:color w:val="000000" w:themeColor="text1"/>
+          <w:sz w:val="24"/>
+          <w:szCs w:val="24"/>
+        </w:rPr>
+        <w:t>’t statistically matter.</w:t>
       </w:r>
     </w:p>
     <w:p>
@@ -2367,7 +2901,23 @@
           <w:sz w:val="24"/>
           <w:szCs w:val="24"/>
         </w:rPr>
-        <w:t xml:space="preserve">on review ratings, we fit a </w:t>
+        <w:t>on review ratings, we fit</w:t>
+      </w:r>
+      <w:r>
+        <w:rPr>
+          <w:rFonts w:ascii="Times New Roman" w:hAnsi="Times New Roman" w:cs="Times New Roman"/>
+          <w:sz w:val="24"/>
+          <w:szCs w:val="24"/>
+        </w:rPr>
+        <w:t>ted</w:t>
+      </w:r>
+      <w:r>
+        <w:rPr>
+          <w:rFonts w:ascii="Times New Roman" w:hAnsi="Times New Roman" w:cs="Times New Roman"/>
+          <w:sz w:val="24"/>
+          <w:szCs w:val="24"/>
+        </w:rPr>
+        <w:t xml:space="preserve"> a </w:t>
       </w:r>
       <w:r>
         <w:rPr>
@@ -2383,7 +2933,23 @@
           <w:sz w:val="24"/>
           <w:szCs w:val="24"/>
         </w:rPr>
-        <w:t xml:space="preserve">. The outcomes are star ratings and predictors are </w:t>
+        <w:t xml:space="preserve">. The </w:t>
+      </w:r>
+      <w:r>
+        <w:rPr>
+          <w:rFonts w:ascii="Times New Roman" w:hAnsi="Times New Roman" w:cs="Times New Roman"/>
+          <w:sz w:val="24"/>
+          <w:szCs w:val="24"/>
+        </w:rPr>
+        <w:t>dependent variables</w:t>
+      </w:r>
+      <w:r>
+        <w:rPr>
+          <w:rFonts w:ascii="Times New Roman" w:hAnsi="Times New Roman" w:cs="Times New Roman"/>
+          <w:sz w:val="24"/>
+          <w:szCs w:val="24"/>
+        </w:rPr>
+        <w:t xml:space="preserve"> are star ratings and predictors are </w:t>
       </w:r>
       <w:r>
         <w:rPr>
@@ -2635,7 +3201,39 @@
           <w:sz w:val="24"/>
           <w:szCs w:val="24"/>
         </w:rPr>
-        <w:t xml:space="preserve"> to see whether having the word is significant in predicting ratings, while controlling for other words.</w:t>
+        <w:t xml:space="preserve"> to see whether having</w:t>
+      </w:r>
+      <w:r>
+        <w:rPr>
+          <w:rFonts w:ascii="Times New Roman" w:hAnsi="Times New Roman" w:cs="Times New Roman"/>
+          <w:sz w:val="24"/>
+          <w:szCs w:val="24"/>
+        </w:rPr>
+        <w:t xml:space="preserve"> more of</w:t>
+      </w:r>
+      <w:r>
+        <w:rPr>
+          <w:rFonts w:ascii="Times New Roman" w:hAnsi="Times New Roman" w:cs="Times New Roman"/>
+          <w:sz w:val="24"/>
+          <w:szCs w:val="24"/>
+        </w:rPr>
+        <w:t xml:space="preserve"> the word</w:t>
+      </w:r>
+      <w:r>
+        <w:rPr>
+          <w:rFonts w:ascii="Times New Roman" w:hAnsi="Times New Roman" w:cs="Times New Roman"/>
+          <w:sz w:val="24"/>
+          <w:szCs w:val="24"/>
+        </w:rPr>
+        <w:t xml:space="preserve"> </w:t>
+      </w:r>
+      <w:r>
+        <w:rPr>
+          <w:rFonts w:ascii="Times New Roman" w:hAnsi="Times New Roman" w:cs="Times New Roman"/>
+          <w:sz w:val="24"/>
+          <w:szCs w:val="24"/>
+        </w:rPr>
+        <w:t>is significant in predicting ratings, while controlling for other words.</w:t>
       </w:r>
       <w:r>
         <w:rPr>
@@ -2832,15 +3430,7 @@
           <w:sz w:val="24"/>
           <w:szCs w:val="24"/>
         </w:rPr>
-        <w:t xml:space="preserve">Mentioning words “filet”, “ribeye”, “brunch”, “ambiance” and “recommend” </w:t>
-      </w:r>
-      <w:r>
-        <w:rPr>
-          <w:rFonts w:ascii="Times New Roman" w:hAnsi="Times New Roman" w:cs="Times New Roman"/>
-          <w:sz w:val="24"/>
-          <w:szCs w:val="24"/>
-        </w:rPr>
-        <w:t xml:space="preserve">in reviews has a positive effect on ratings while </w:t>
+        <w:t xml:space="preserve">Mentioning words “filet”, “ribeye”, </w:t>
       </w:r>
       <w:r>
         <w:rPr>
@@ -2849,7 +3439,15 @@
           <w:szCs w:val="24"/>
         </w:rPr>
         <w:lastRenderedPageBreak/>
-        <w:t xml:space="preserve">mentioning word “party” may decrease the ratings. Take the result of word “recommend” as an example, </w:t>
+        <w:t xml:space="preserve">“brunch”, “ambiance” and “recommend” </w:t>
+      </w:r>
+      <w:r>
+        <w:rPr>
+          <w:rFonts w:ascii="Times New Roman" w:hAnsi="Times New Roman" w:cs="Times New Roman"/>
+          <w:sz w:val="24"/>
+          <w:szCs w:val="24"/>
+        </w:rPr>
+        <w:t xml:space="preserve">in reviews has a positive effect on ratings while mentioning word “party” may decrease the ratings. Take the result of word “recommend” as an example, </w:t>
       </w:r>
       <w:r>
         <w:rPr>
@@ -2865,7 +3463,23 @@
           <w:sz w:val="24"/>
           <w:szCs w:val="24"/>
         </w:rPr>
-        <w:t xml:space="preserve"> more time increases ratings by 0.2894 on average.</w:t>
+        <w:t xml:space="preserve"> more time </w:t>
+      </w:r>
+      <w:r>
+        <w:rPr>
+          <w:rFonts w:ascii="Times New Roman" w:hAnsi="Times New Roman" w:cs="Times New Roman"/>
+          <w:sz w:val="24"/>
+          <w:szCs w:val="24"/>
+        </w:rPr>
+        <w:t>will increase the</w:t>
+      </w:r>
+      <w:r>
+        <w:rPr>
+          <w:rFonts w:ascii="Times New Roman" w:hAnsi="Times New Roman" w:cs="Times New Roman"/>
+          <w:sz w:val="24"/>
+          <w:szCs w:val="24"/>
+        </w:rPr>
+        <w:t xml:space="preserve"> ratings by 0.2894 on average.</w:t>
       </w:r>
     </w:p>
     <w:p>
@@ -2922,15 +3536,63 @@
           <w:sz w:val="24"/>
           <w:szCs w:val="24"/>
         </w:rPr>
-        <w:t xml:space="preserve">. Most of the points follow the diagonal, so the normality assumption holds. However, the residuals distributed not randomly, there exits some </w:t>
-      </w:r>
-      <w:r>
-        <w:rPr>
-          <w:rFonts w:ascii="Times New Roman" w:hAnsi="Times New Roman" w:cs="Times New Roman"/>
-          <w:sz w:val="24"/>
-          <w:szCs w:val="24"/>
-        </w:rPr>
-        <w:t xml:space="preserve">linear patterns. It is reasonable since the response of this model only has five outcomes. </w:t>
+        <w:t>. Most of the points follow the diagonal, so the normality assumption holds. However, the residuals distributed not randomly</w:t>
+      </w:r>
+      <w:r>
+        <w:rPr>
+          <w:rFonts w:ascii="Times New Roman" w:hAnsi="Times New Roman" w:cs="Times New Roman"/>
+          <w:sz w:val="24"/>
+          <w:szCs w:val="24"/>
+        </w:rPr>
+        <w:t>.</w:t>
+      </w:r>
+      <w:r>
+        <w:rPr>
+          <w:rFonts w:ascii="Times New Roman" w:hAnsi="Times New Roman" w:cs="Times New Roman"/>
+          <w:sz w:val="24"/>
+          <w:szCs w:val="24"/>
+        </w:rPr>
+        <w:t xml:space="preserve"> </w:t>
+      </w:r>
+      <w:r>
+        <w:rPr>
+          <w:rFonts w:ascii="Times New Roman" w:hAnsi="Times New Roman" w:cs="Times New Roman"/>
+          <w:sz w:val="24"/>
+          <w:szCs w:val="24"/>
+        </w:rPr>
+        <w:t>T</w:t>
+      </w:r>
+      <w:r>
+        <w:rPr>
+          <w:rFonts w:ascii="Times New Roman" w:hAnsi="Times New Roman" w:cs="Times New Roman"/>
+          <w:sz w:val="24"/>
+          <w:szCs w:val="24"/>
+        </w:rPr>
+        <w:t xml:space="preserve">here exits some </w:t>
+      </w:r>
+      <w:r>
+        <w:rPr>
+          <w:rFonts w:ascii="Times New Roman" w:hAnsi="Times New Roman" w:cs="Times New Roman"/>
+          <w:sz w:val="24"/>
+          <w:szCs w:val="24"/>
+        </w:rPr>
+        <w:t>linear patterns</w:t>
+      </w:r>
+      <w:r>
+        <w:rPr>
+          <w:rFonts w:ascii="Times New Roman" w:hAnsi="Times New Roman" w:cs="Times New Roman"/>
+          <w:sz w:val="24"/>
+          <w:szCs w:val="24"/>
+        </w:rPr>
+        <w:t xml:space="preserve"> on the residual plot</w:t>
+      </w:r>
+      <w:r>
+        <w:rPr>
+          <w:rFonts w:ascii="Times New Roman" w:hAnsi="Times New Roman" w:cs="Times New Roman"/>
+          <w:sz w:val="24"/>
+          <w:szCs w:val="24"/>
+        </w:rPr>
+        <w:t xml:space="preserve">. It is reasonable since the response of this model only has five outcomes. </w:t>
       </w:r>
       <w:r>
         <w:rPr>
@@ -3360,7 +4022,23 @@
           <w:sz w:val="24"/>
           <w:szCs w:val="24"/>
         </w:rPr>
-        <w:t xml:space="preserve"> restaurant </w:t>
+        <w:t xml:space="preserve"> restaurant</w:t>
+      </w:r>
+      <w:r>
+        <w:rPr>
+          <w:rFonts w:ascii="Times New Roman" w:hAnsi="Times New Roman" w:cs="Times New Roman"/>
+          <w:sz w:val="24"/>
+          <w:szCs w:val="24"/>
+        </w:rPr>
+        <w:t xml:space="preserve"> more</w:t>
+      </w:r>
+      <w:r>
+        <w:rPr>
+          <w:rFonts w:ascii="Times New Roman" w:hAnsi="Times New Roman" w:cs="Times New Roman"/>
+          <w:sz w:val="24"/>
+          <w:szCs w:val="24"/>
+        </w:rPr>
+        <w:t xml:space="preserve"> </w:t>
       </w:r>
       <w:r>
         <w:rPr>
@@ -3431,7 +4109,23 @@
           <w:sz w:val="24"/>
           <w:szCs w:val="24"/>
         </w:rPr>
-        <w:t xml:space="preserve">as side orders since they are highly related with high ratings. </w:t>
+        <w:t>as side orders since they are highly related with high</w:t>
+      </w:r>
+      <w:r>
+        <w:rPr>
+          <w:rFonts w:ascii="Times New Roman" w:hAnsi="Times New Roman" w:cs="Times New Roman"/>
+          <w:sz w:val="24"/>
+          <w:szCs w:val="24"/>
+        </w:rPr>
+        <w:t>er</w:t>
+      </w:r>
+      <w:r>
+        <w:rPr>
+          <w:rFonts w:ascii="Times New Roman" w:hAnsi="Times New Roman" w:cs="Times New Roman"/>
+          <w:sz w:val="24"/>
+          <w:szCs w:val="24"/>
+        </w:rPr>
+        <w:t xml:space="preserve"> ratings. </w:t>
       </w:r>
       <w:r>
         <w:rPr>
@@ -3503,7 +4197,23 @@
           <w:sz w:val="24"/>
           <w:szCs w:val="24"/>
         </w:rPr>
-        <w:t xml:space="preserve"> The steak restaurants serving these foods will get higher ratings on Yelp.</w:t>
+        <w:t xml:space="preserve"> The steak restaurants serving these foods</w:t>
+      </w:r>
+      <w:r>
+        <w:rPr>
+          <w:rFonts w:ascii="Times New Roman" w:hAnsi="Times New Roman" w:cs="Times New Roman"/>
+          <w:sz w:val="24"/>
+          <w:szCs w:val="24"/>
+        </w:rPr>
+        <w:t xml:space="preserve"> generally</w:t>
+      </w:r>
+      <w:r>
+        <w:rPr>
+          <w:rFonts w:ascii="Times New Roman" w:hAnsi="Times New Roman" w:cs="Times New Roman"/>
+          <w:sz w:val="24"/>
+          <w:szCs w:val="24"/>
+        </w:rPr>
+        <w:t xml:space="preserve"> get higher ratings on Yelp.</w:t>
       </w:r>
       <w:r>
         <w:rPr>
@@ -3582,7 +4292,39 @@
           <w:sz w:val="24"/>
           <w:szCs w:val="24"/>
         </w:rPr>
-        <w:t xml:space="preserve">improving reservation system and offering outdoor seating are also good for improving ratings. Last but not least, </w:t>
+        <w:t>improving reservation system and offering outdoor seating are also good</w:t>
+      </w:r>
+      <w:r>
+        <w:rPr>
+          <w:rFonts w:ascii="Times New Roman" w:hAnsi="Times New Roman" w:cs="Times New Roman"/>
+          <w:sz w:val="24"/>
+          <w:szCs w:val="24"/>
+        </w:rPr>
+        <w:t xml:space="preserve"> ways</w:t>
+      </w:r>
+      <w:r>
+        <w:rPr>
+          <w:rFonts w:ascii="Times New Roman" w:hAnsi="Times New Roman" w:cs="Times New Roman"/>
+          <w:sz w:val="24"/>
+          <w:szCs w:val="24"/>
+        </w:rPr>
+        <w:t xml:space="preserve"> </w:t>
+      </w:r>
+      <w:r>
+        <w:rPr>
+          <w:rFonts w:ascii="Times New Roman" w:hAnsi="Times New Roman" w:cs="Times New Roman"/>
+          <w:sz w:val="24"/>
+          <w:szCs w:val="24"/>
+        </w:rPr>
+        <w:t>to improve</w:t>
+      </w:r>
+      <w:r>
+        <w:rPr>
+          <w:rFonts w:ascii="Times New Roman" w:hAnsi="Times New Roman" w:cs="Times New Roman"/>
+          <w:sz w:val="24"/>
+          <w:szCs w:val="24"/>
+        </w:rPr>
+        <w:t xml:space="preserve"> ratings. Last but not least, </w:t>
       </w:r>
       <w:r>
         <w:rPr>
@@ -3719,7 +4461,55 @@
           <w:sz w:val="24"/>
           <w:szCs w:val="24"/>
         </w:rPr>
-        <w:t>. Then we performed some tests and built a multiple linear regression model to analyze the relationship between word frequencies in reviews and ratings quantitively</w:t>
+        <w:t xml:space="preserve">. Then we performed </w:t>
+      </w:r>
+      <w:r>
+        <w:rPr>
+          <w:rFonts w:ascii="Times New Roman" w:hAnsi="Times New Roman" w:cs="Times New Roman"/>
+          <w:sz w:val="24"/>
+          <w:szCs w:val="24"/>
+        </w:rPr>
+        <w:t>t-</w:t>
+      </w:r>
+      <w:r>
+        <w:rPr>
+          <w:rFonts w:ascii="Times New Roman" w:hAnsi="Times New Roman" w:cs="Times New Roman"/>
+          <w:sz w:val="24"/>
+          <w:szCs w:val="24"/>
+        </w:rPr>
+        <w:t>tests and built a multiple linear regression model to analyze the relationship between</w:t>
+      </w:r>
+      <w:r>
+        <w:rPr>
+          <w:rFonts w:ascii="Times New Roman" w:hAnsi="Times New Roman" w:cs="Times New Roman"/>
+          <w:sz w:val="24"/>
+          <w:szCs w:val="24"/>
+        </w:rPr>
+        <w:t xml:space="preserve"> the ratings and</w:t>
+      </w:r>
+      <w:r>
+        <w:rPr>
+          <w:rFonts w:ascii="Times New Roman" w:hAnsi="Times New Roman" w:cs="Times New Roman"/>
+          <w:sz w:val="24"/>
+          <w:szCs w:val="24"/>
+        </w:rPr>
+        <w:t xml:space="preserve"> reviews</w:t>
+      </w:r>
+      <w:r>
+        <w:rPr>
+          <w:rFonts w:ascii="Times New Roman" w:hAnsi="Times New Roman" w:cs="Times New Roman"/>
+          <w:sz w:val="24"/>
+          <w:szCs w:val="24"/>
+        </w:rPr>
+        <w:t xml:space="preserve"> or attributes</w:t>
+      </w:r>
+      <w:r>
+        <w:rPr>
+          <w:rFonts w:ascii="Times New Roman" w:hAnsi="Times New Roman" w:cs="Times New Roman"/>
+          <w:sz w:val="24"/>
+          <w:szCs w:val="24"/>
+        </w:rPr>
+        <w:t xml:space="preserve"> quantitively</w:t>
       </w:r>
       <w:r>
         <w:rPr>
@@ -3733,7 +4523,7 @@
     <w:p>
       <w:pPr>
         <w:rPr>
-          <w:rFonts w:ascii="Times New Roman" w:hAnsi="Times New Roman" w:cs="Times New Roman"/>
+          <w:rFonts w:ascii="Times New Roman" w:hAnsi="Times New Roman" w:cs="Times New Roman" w:hint="eastAsia"/>
           <w:sz w:val="24"/>
           <w:szCs w:val="24"/>
         </w:rPr>
@@ -3776,7 +4566,23 @@
           <w:sz w:val="24"/>
           <w:szCs w:val="24"/>
         </w:rPr>
-        <w:t>some conclusions may be reached too hastily considering the lack of our marketing knowledge.</w:t>
+        <w:t>some conclusions may be reached too hastily</w:t>
+      </w:r>
+      <w:r>
+        <w:rPr>
+          <w:rFonts w:ascii="Times New Roman" w:hAnsi="Times New Roman" w:cs="Times New Roman"/>
+          <w:sz w:val="24"/>
+          <w:szCs w:val="24"/>
+        </w:rPr>
+        <w:t xml:space="preserve"> and subjective</w:t>
+      </w:r>
+      <w:r>
+        <w:rPr>
+          <w:rFonts w:ascii="Times New Roman" w:hAnsi="Times New Roman" w:cs="Times New Roman"/>
+          <w:sz w:val="24"/>
+          <w:szCs w:val="24"/>
+        </w:rPr>
+        <w:t xml:space="preserve"> considering the lack of our marketing knowledge.</w:t>
       </w:r>
     </w:p>
     <w:p>
@@ -3789,9 +4595,7 @@
           <w:szCs w:val="28"/>
         </w:rPr>
       </w:pPr>
-    </w:p>
-    <w:p>
-      <w:pPr>
+      <w:r>
         <w:rPr>
           <w:rFonts w:ascii="Times New Roman" w:hAnsi="Times New Roman" w:cs="Times New Roman"/>
           <w:b/>
@@ -3799,15 +4603,6 @@
           <w:sz w:val="28"/>
           <w:szCs w:val="28"/>
         </w:rPr>
-      </w:pPr>
-      <w:r>
-        <w:rPr>
-          <w:rFonts w:ascii="Times New Roman" w:hAnsi="Times New Roman" w:cs="Times New Roman"/>
-          <w:b/>
-          <w:bCs/>
-          <w:sz w:val="28"/>
-          <w:szCs w:val="28"/>
-        </w:rPr>
         <w:lastRenderedPageBreak/>
         <w:t>Contributions</w:t>
       </w:r>
@@ -3822,11 +4617,173 @@
       </w:pPr>
       <w:r>
         <w:rPr>
-          <w:rFonts w:ascii="Times New Roman" w:hAnsi="Times New Roman" w:cs="Times New Roman"/>
-          <w:sz w:val="24"/>
-          <w:szCs w:val="24"/>
-        </w:rPr>
-        <w:t xml:space="preserve">HK contributed to the coding and writing of summary outline and the food and t-test part. </w:t>
+          <w:rFonts w:ascii="Times New Roman" w:hAnsi="Times New Roman" w:cs="Times New Roman" w:hint="eastAsia"/>
+          <w:sz w:val="24"/>
+          <w:szCs w:val="24"/>
+        </w:rPr>
+        <w:t>H</w:t>
+      </w:r>
+      <w:r>
+        <w:rPr>
+          <w:rFonts w:ascii="Times New Roman" w:hAnsi="Times New Roman" w:cs="Times New Roman"/>
+          <w:sz w:val="24"/>
+          <w:szCs w:val="24"/>
+        </w:rPr>
+        <w:t>K wrote/</w:t>
+      </w:r>
+      <w:r>
+        <w:rPr>
+          <w:rFonts w:ascii="Times New Roman" w:hAnsi="Times New Roman" w:cs="Times New Roman"/>
+          <w:sz w:val="24"/>
+          <w:szCs w:val="24"/>
+        </w:rPr>
+        <w:t>reviewed/</w:t>
+      </w:r>
+      <w:r>
+        <w:rPr>
+          <w:rFonts w:ascii="Times New Roman" w:hAnsi="Times New Roman" w:cs="Times New Roman"/>
+          <w:sz w:val="24"/>
+          <w:szCs w:val="24"/>
+        </w:rPr>
+        <w:t>edited the outline</w:t>
+      </w:r>
+      <w:r>
+        <w:rPr>
+          <w:rFonts w:ascii="Times New Roman" w:hAnsi="Times New Roman" w:cs="Times New Roman"/>
+          <w:sz w:val="24"/>
+          <w:szCs w:val="24"/>
+        </w:rPr>
+        <w:t>,</w:t>
+      </w:r>
+      <w:r>
+        <w:rPr>
+          <w:rFonts w:ascii="Times New Roman" w:hAnsi="Times New Roman" w:cs="Times New Roman"/>
+          <w:sz w:val="24"/>
+          <w:szCs w:val="24"/>
+        </w:rPr>
+        <w:t xml:space="preserve"> </w:t>
+      </w:r>
+      <w:r>
+        <w:rPr>
+          <w:rFonts w:ascii="Times New Roman" w:hAnsi="Times New Roman" w:cs="Times New Roman"/>
+          <w:sz w:val="24"/>
+          <w:szCs w:val="24"/>
+        </w:rPr>
+        <w:t>data-cleaning,</w:t>
+      </w:r>
+      <w:r>
+        <w:rPr>
+          <w:rFonts w:ascii="Times New Roman" w:hAnsi="Times New Roman" w:cs="Times New Roman"/>
+          <w:sz w:val="24"/>
+          <w:szCs w:val="24"/>
+        </w:rPr>
+        <w:t xml:space="preserve"> EDA,</w:t>
+      </w:r>
+      <w:r>
+        <w:rPr>
+          <w:rFonts w:ascii="Times New Roman" w:hAnsi="Times New Roman" w:cs="Times New Roman"/>
+          <w:sz w:val="24"/>
+          <w:szCs w:val="24"/>
+        </w:rPr>
+        <w:t xml:space="preserve"> t-test</w:t>
+      </w:r>
+      <w:r>
+        <w:rPr>
+          <w:rFonts w:ascii="Times New Roman" w:hAnsi="Times New Roman" w:cs="Times New Roman"/>
+          <w:sz w:val="24"/>
+          <w:szCs w:val="24"/>
+        </w:rPr>
+        <w:t>, recommendations</w:t>
+      </w:r>
+      <w:r>
+        <w:rPr>
+          <w:rFonts w:ascii="Times New Roman" w:hAnsi="Times New Roman" w:cs="Times New Roman"/>
+          <w:sz w:val="24"/>
+          <w:szCs w:val="24"/>
+        </w:rPr>
+        <w:t xml:space="preserve"> part</w:t>
+      </w:r>
+      <w:r>
+        <w:rPr>
+          <w:rFonts w:ascii="Times New Roman" w:hAnsi="Times New Roman" w:cs="Times New Roman"/>
+          <w:sz w:val="24"/>
+          <w:szCs w:val="24"/>
+        </w:rPr>
+        <w:t>s</w:t>
+      </w:r>
+      <w:r>
+        <w:rPr>
+          <w:rFonts w:ascii="Times New Roman" w:hAnsi="Times New Roman" w:cs="Times New Roman"/>
+          <w:sz w:val="24"/>
+          <w:szCs w:val="24"/>
+        </w:rPr>
+        <w:t xml:space="preserve"> of summary</w:t>
+      </w:r>
+      <w:r>
+        <w:rPr>
+          <w:rFonts w:ascii="Times New Roman" w:hAnsi="Times New Roman" w:cs="Times New Roman"/>
+          <w:sz w:val="24"/>
+          <w:szCs w:val="24"/>
+        </w:rPr>
+        <w:t xml:space="preserve">; reviewed the </w:t>
+      </w:r>
+      <w:r>
+        <w:rPr>
+          <w:rFonts w:ascii="Times New Roman" w:hAnsi="Times New Roman" w:cs="Times New Roman"/>
+          <w:sz w:val="24"/>
+          <w:szCs w:val="24"/>
+        </w:rPr>
+        <w:t>slides</w:t>
+      </w:r>
+      <w:r>
+        <w:rPr>
+          <w:rFonts w:ascii="Times New Roman" w:hAnsi="Times New Roman" w:cs="Times New Roman"/>
+          <w:sz w:val="24"/>
+          <w:szCs w:val="24"/>
+        </w:rPr>
+        <w:t>;</w:t>
+      </w:r>
+      <w:r>
+        <w:rPr>
+          <w:rFonts w:ascii="Times New Roman" w:hAnsi="Times New Roman" w:cs="Times New Roman"/>
+          <w:sz w:val="24"/>
+          <w:szCs w:val="24"/>
+        </w:rPr>
+        <w:t xml:space="preserve"> wrote/reviewed/edited the </w:t>
+      </w:r>
+      <w:proofErr w:type="spellStart"/>
+      <w:r>
+        <w:rPr>
+          <w:rFonts w:ascii="Times New Roman" w:hAnsi="Times New Roman" w:cs="Times New Roman"/>
+          <w:sz w:val="24"/>
+          <w:szCs w:val="24"/>
+        </w:rPr>
+        <w:t>Github</w:t>
+      </w:r>
+      <w:proofErr w:type="spellEnd"/>
+      <w:r>
+        <w:rPr>
+          <w:rFonts w:ascii="Times New Roman" w:hAnsi="Times New Roman" w:cs="Times New Roman"/>
+          <w:sz w:val="24"/>
+          <w:szCs w:val="24"/>
+        </w:rPr>
+        <w:t xml:space="preserve"> page</w:t>
+      </w:r>
+      <w:r>
+        <w:rPr>
+          <w:rFonts w:ascii="Times New Roman" w:hAnsi="Times New Roman" w:cs="Times New Roman"/>
+          <w:sz w:val="24"/>
+          <w:szCs w:val="24"/>
+        </w:rPr>
+        <w:t xml:space="preserve">; </w:t>
+      </w:r>
+      <w:r>
+        <w:rPr>
+          <w:rFonts w:ascii="Times New Roman" w:hAnsi="Times New Roman" w:cs="Times New Roman"/>
+          <w:sz w:val="24"/>
+          <w:szCs w:val="24"/>
+        </w:rPr>
+        <w:t>reviewed Shiny.</w:t>
       </w:r>
     </w:p>
     <w:p>
@@ -3839,27 +4796,43 @@
       </w:pPr>
       <w:r>
         <w:rPr>
-          <w:rFonts w:ascii="Times New Roman" w:hAnsi="Times New Roman" w:cs="Times New Roman"/>
-          <w:sz w:val="24"/>
-          <w:szCs w:val="24"/>
-        </w:rPr>
-        <w:t xml:space="preserve">ZW contributed to the coding and writing of </w:t>
-      </w:r>
-      <w:r>
-        <w:rPr>
-          <w:rFonts w:ascii="Times New Roman" w:hAnsi="Times New Roman" w:cs="Times New Roman"/>
-          <w:sz w:val="24"/>
-          <w:szCs w:val="24"/>
-        </w:rPr>
-        <w:t>other</w:t>
-      </w:r>
-      <w:r>
-        <w:rPr>
-          <w:rFonts w:ascii="Times New Roman" w:hAnsi="Times New Roman" w:cs="Times New Roman"/>
-          <w:sz w:val="24"/>
-          <w:szCs w:val="24"/>
-        </w:rPr>
-        <w:t xml:space="preserve"> part</w:t>
+          <w:rFonts w:ascii="Times New Roman" w:hAnsi="Times New Roman" w:cs="Times New Roman" w:hint="eastAsia"/>
+          <w:sz w:val="24"/>
+          <w:szCs w:val="24"/>
+        </w:rPr>
+        <w:t>Z</w:t>
+      </w:r>
+      <w:r>
+        <w:rPr>
+          <w:rFonts w:ascii="Times New Roman" w:hAnsi="Times New Roman" w:cs="Times New Roman"/>
+          <w:sz w:val="24"/>
+          <w:szCs w:val="24"/>
+        </w:rPr>
+        <w:t>W wrote/reviewed/edited</w:t>
+      </w:r>
+      <w:r>
+        <w:rPr>
+          <w:rFonts w:ascii="Times New Roman" w:hAnsi="Times New Roman" w:cs="Times New Roman"/>
+          <w:sz w:val="24"/>
+          <w:szCs w:val="24"/>
+        </w:rPr>
+        <w:t xml:space="preserve"> EDA,</w:t>
+      </w:r>
+      <w:r>
+        <w:rPr>
+          <w:rFonts w:ascii="Times New Roman" w:hAnsi="Times New Roman" w:cs="Times New Roman"/>
+          <w:sz w:val="24"/>
+          <w:szCs w:val="24"/>
+        </w:rPr>
+        <w:t xml:space="preserve"> </w:t>
+      </w:r>
+      <w:r>
+        <w:rPr>
+          <w:rFonts w:ascii="Times New Roman" w:hAnsi="Times New Roman" w:cs="Times New Roman"/>
+          <w:sz w:val="24"/>
+          <w:szCs w:val="24"/>
+        </w:rPr>
+        <w:t>MLR, recommendations, conclusion part</w:t>
       </w:r>
       <w:r>
         <w:rPr>
@@ -3875,7 +4848,25 @@
           <w:sz w:val="24"/>
           <w:szCs w:val="24"/>
         </w:rPr>
-        <w:t xml:space="preserve"> and the slides of presentation. </w:t>
+        <w:t xml:space="preserve"> of summary and did final editing; reviewed/edited the slides; wrote/reviewed/edited the </w:t>
+      </w:r>
+      <w:proofErr w:type="spellStart"/>
+      <w:r>
+        <w:rPr>
+          <w:rFonts w:ascii="Times New Roman" w:hAnsi="Times New Roman" w:cs="Times New Roman"/>
+          <w:sz w:val="24"/>
+          <w:szCs w:val="24"/>
+        </w:rPr>
+        <w:t>Github</w:t>
+      </w:r>
+      <w:proofErr w:type="spellEnd"/>
+      <w:r>
+        <w:rPr>
+          <w:rFonts w:ascii="Times New Roman" w:hAnsi="Times New Roman" w:cs="Times New Roman"/>
+          <w:sz w:val="24"/>
+          <w:szCs w:val="24"/>
+        </w:rPr>
+        <w:t>; reviewed Shiny.</w:t>
       </w:r>
     </w:p>
     <w:p>
@@ -3888,32 +4879,61 @@
       </w:pPr>
       <w:r>
         <w:rPr>
-          <w:rFonts w:ascii="Times New Roman" w:hAnsi="Times New Roman" w:cs="Times New Roman"/>
-          <w:sz w:val="24"/>
-          <w:szCs w:val="24"/>
-        </w:rPr>
-        <w:t>PR contributed to the coding and writing of the shiny app and the slides of presentation.</w:t>
-      </w:r>
-    </w:p>
-    <w:p>
-      <w:pPr>
-        <w:rPr>
-          <w:rFonts w:ascii="Times New Roman" w:hAnsi="Times New Roman" w:cs="Times New Roman"/>
-          <w:b/>
-          <w:bCs/>
-          <w:sz w:val="28"/>
-          <w:szCs w:val="28"/>
-        </w:rPr>
-      </w:pPr>
-      <w:r>
-        <w:rPr>
-          <w:rFonts w:ascii="Times New Roman" w:hAnsi="Times New Roman" w:cs="Times New Roman"/>
-          <w:b/>
-          <w:bCs/>
-          <w:sz w:val="28"/>
-          <w:szCs w:val="28"/>
-        </w:rPr>
-        <w:t>References</w:t>
+          <w:rFonts w:ascii="Times New Roman" w:hAnsi="Times New Roman" w:cs="Times New Roman" w:hint="eastAsia"/>
+          <w:sz w:val="24"/>
+          <w:szCs w:val="24"/>
+        </w:rPr>
+        <w:t>P</w:t>
+      </w:r>
+      <w:r>
+        <w:rPr>
+          <w:rFonts w:ascii="Times New Roman" w:hAnsi="Times New Roman" w:cs="Times New Roman"/>
+          <w:sz w:val="24"/>
+          <w:szCs w:val="24"/>
+        </w:rPr>
+        <w:t xml:space="preserve">R reviewed/edited introduction, </w:t>
+      </w:r>
+      <w:r>
+        <w:rPr>
+          <w:rFonts w:ascii="Times New Roman" w:hAnsi="Times New Roman" w:cs="Times New Roman"/>
+          <w:sz w:val="24"/>
+          <w:szCs w:val="24"/>
+        </w:rPr>
+        <w:t>MLR, recommendations part</w:t>
+      </w:r>
+      <w:r>
+        <w:rPr>
+          <w:rFonts w:ascii="Times New Roman" w:hAnsi="Times New Roman" w:cs="Times New Roman"/>
+          <w:sz w:val="24"/>
+          <w:szCs w:val="24"/>
+        </w:rPr>
+        <w:t>s</w:t>
+      </w:r>
+      <w:r>
+        <w:rPr>
+          <w:rFonts w:ascii="Times New Roman" w:hAnsi="Times New Roman" w:cs="Times New Roman"/>
+          <w:sz w:val="24"/>
+          <w:szCs w:val="24"/>
+        </w:rPr>
+        <w:t xml:space="preserve"> of summary; wrote/edited the slides; wrote/reviewed/edited the </w:t>
+      </w:r>
+      <w:proofErr w:type="spellStart"/>
+      <w:r>
+        <w:rPr>
+          <w:rFonts w:ascii="Times New Roman" w:hAnsi="Times New Roman" w:cs="Times New Roman"/>
+          <w:sz w:val="24"/>
+          <w:szCs w:val="24"/>
+        </w:rPr>
+        <w:t>Github</w:t>
+      </w:r>
+      <w:proofErr w:type="spellEnd"/>
+      <w:r>
+        <w:rPr>
+          <w:rFonts w:ascii="Times New Roman" w:hAnsi="Times New Roman" w:cs="Times New Roman"/>
+          <w:sz w:val="24"/>
+          <w:szCs w:val="24"/>
+        </w:rPr>
+        <w:t>; wrote/reviewed/edited Shiny.</w:t>
       </w:r>
     </w:p>
     <w:p>
